--- a/Course_Work/4COSC006C_23_24_TestPlan.docx
+++ b/Course_Work/4COSC006C_23_24_TestPlan.docx
@@ -999,7 +999,15 @@
             </w:tcMar>
           </w:tcPr>
           <w:p>
-            <w:r>
+            <w:pPr>
+              <w:rPr>
+                <w:color w:val="00B050"/>
+              </w:rPr>
+            </w:pPr>
+            <w:r>
+              <w:rPr>
+                <w:color w:val="00B050"/>
+              </w:rPr>
               <w:t>Pass</w:t>
             </w:r>
           </w:p>
@@ -1247,7 +1255,15 @@
             </w:tcMar>
           </w:tcPr>
           <w:p>
-            <w:r>
+            <w:pPr>
+              <w:rPr>
+                <w:color w:val="00B050"/>
+              </w:rPr>
+            </w:pPr>
+            <w:r>
+              <w:rPr>
+                <w:color w:val="00B050"/>
+              </w:rPr>
               <w:t>Pass</w:t>
             </w:r>
           </w:p>
@@ -1474,7 +1490,15 @@
             </w:tcMar>
           </w:tcPr>
           <w:p>
-            <w:r>
+            <w:pPr>
+              <w:rPr>
+                <w:color w:val="00B050"/>
+              </w:rPr>
+            </w:pPr>
+            <w:r>
+              <w:rPr>
+                <w:color w:val="00B050"/>
+              </w:rPr>
               <w:t>Pass</w:t>
             </w:r>
           </w:p>
@@ -1695,15 +1719,6 @@
                 <w:szCs w:val="16"/>
               </w:rPr>
             </w:pPr>
-          </w:p>
-          <w:p>
-            <w:pPr>
-              <w:jc w:val="center"/>
-              <w:rPr>
-                <w:sz w:val="16"/>
-                <w:szCs w:val="16"/>
-              </w:rPr>
-            </w:pPr>
             <w:r>
               <w:rPr>
                 <w:sz w:val="16"/>
@@ -1738,7 +1753,15 @@
             </w:tcMar>
           </w:tcPr>
           <w:p>
-            <w:r>
+            <w:pPr>
+              <w:rPr>
+                <w:color w:val="00B050"/>
+              </w:rPr>
+            </w:pPr>
+            <w:r>
+              <w:rPr>
+                <w:color w:val="00B050"/>
+              </w:rPr>
               <w:t>Pass</w:t>
             </w:r>
           </w:p>
@@ -1972,7 +1995,15 @@
             </w:tcMar>
           </w:tcPr>
           <w:p>
-            <w:r>
+            <w:pPr>
+              <w:rPr>
+                <w:color w:val="00B050"/>
+              </w:rPr>
+            </w:pPr>
+            <w:r>
+              <w:rPr>
+                <w:color w:val="00B050"/>
+              </w:rPr>
               <w:t>Pass</w:t>
             </w:r>
           </w:p>
@@ -2199,7 +2230,15 @@
             </w:tcMar>
           </w:tcPr>
           <w:p>
-            <w:r>
+            <w:pPr>
+              <w:rPr>
+                <w:color w:val="00B050"/>
+              </w:rPr>
+            </w:pPr>
+            <w:r>
+              <w:rPr>
+                <w:color w:val="00B050"/>
+              </w:rPr>
               <w:t>Pass</w:t>
             </w:r>
           </w:p>
@@ -2399,15 +2438,6 @@
                 <w:szCs w:val="16"/>
               </w:rPr>
             </w:pPr>
-          </w:p>
-          <w:p>
-            <w:pPr>
-              <w:jc w:val="center"/>
-              <w:rPr>
-                <w:sz w:val="16"/>
-                <w:szCs w:val="16"/>
-              </w:rPr>
-            </w:pPr>
             <w:r>
               <w:rPr>
                 <w:sz w:val="16"/>
@@ -2435,7 +2465,15 @@
             </w:tcMar>
           </w:tcPr>
           <w:p>
-            <w:r>
+            <w:pPr>
+              <w:rPr>
+                <w:color w:val="00B050"/>
+              </w:rPr>
+            </w:pPr>
+            <w:r>
+              <w:rPr>
+                <w:color w:val="00B050"/>
+              </w:rPr>
               <w:t>Pass</w:t>
             </w:r>
           </w:p>
@@ -2662,7 +2700,15 @@
             </w:tcMar>
           </w:tcPr>
           <w:p>
-            <w:r>
+            <w:pPr>
+              <w:rPr>
+                <w:color w:val="00B050"/>
+              </w:rPr>
+            </w:pPr>
+            <w:r>
+              <w:rPr>
+                <w:color w:val="00B050"/>
+              </w:rPr>
               <w:t>Pass</w:t>
             </w:r>
           </w:p>
@@ -2910,7 +2956,15 @@
             </w:tcMar>
           </w:tcPr>
           <w:p>
-            <w:r>
+            <w:pPr>
+              <w:rPr>
+                <w:color w:val="00B050"/>
+              </w:rPr>
+            </w:pPr>
+            <w:r>
+              <w:rPr>
+                <w:color w:val="00B050"/>
+              </w:rPr>
               <w:t>Pass</w:t>
             </w:r>
           </w:p>
@@ -3137,7 +3191,15 @@
             </w:tcMar>
           </w:tcPr>
           <w:p>
-            <w:r>
+            <w:pPr>
+              <w:rPr>
+                <w:color w:val="00B050"/>
+              </w:rPr>
+            </w:pPr>
+            <w:r>
+              <w:rPr>
+                <w:color w:val="00B050"/>
+              </w:rPr>
               <w:t>Pass</w:t>
             </w:r>
           </w:p>
@@ -3341,7 +3403,15 @@
             </w:tcMar>
           </w:tcPr>
           <w:p>
-            <w:r>
+            <w:pPr>
+              <w:rPr>
+                <w:color w:val="00B050"/>
+              </w:rPr>
+            </w:pPr>
+            <w:r>
+              <w:rPr>
+                <w:color w:val="00B050"/>
+              </w:rPr>
               <w:t>Pass</w:t>
             </w:r>
           </w:p>
@@ -3522,7 +3592,15 @@
             </w:tcMar>
           </w:tcPr>
           <w:p>
-            <w:r>
+            <w:pPr>
+              <w:rPr>
+                <w:color w:val="00B050"/>
+              </w:rPr>
+            </w:pPr>
+            <w:r>
+              <w:rPr>
+                <w:color w:val="00B050"/>
+              </w:rPr>
               <w:t>Pass</w:t>
             </w:r>
           </w:p>
@@ -3762,7 +3840,15 @@
             </w:tcMar>
           </w:tcPr>
           <w:p>
-            <w:r>
+            <w:pPr>
+              <w:rPr>
+                <w:color w:val="00B050"/>
+              </w:rPr>
+            </w:pPr>
+            <w:r>
+              <w:rPr>
+                <w:color w:val="00B050"/>
+              </w:rPr>
               <w:t>Pass</w:t>
             </w:r>
           </w:p>
@@ -3957,7 +4043,15 @@
             </w:tcMar>
           </w:tcPr>
           <w:p>
-            <w:r>
+            <w:pPr>
+              <w:rPr>
+                <w:color w:val="00B050"/>
+              </w:rPr>
+            </w:pPr>
+            <w:r>
+              <w:rPr>
+                <w:color w:val="00B050"/>
+              </w:rPr>
               <w:t>Pass</w:t>
             </w:r>
           </w:p>
@@ -4131,7 +4225,15 @@
             </w:tcMar>
           </w:tcPr>
           <w:p>
-            <w:r>
+            <w:pPr>
+              <w:rPr>
+                <w:color w:val="00B050"/>
+              </w:rPr>
+            </w:pPr>
+            <w:r>
+              <w:rPr>
+                <w:color w:val="00B050"/>
+              </w:rPr>
               <w:t>Pass</w:t>
             </w:r>
           </w:p>
@@ -4314,7 +4416,15 @@
             </w:tcMar>
           </w:tcPr>
           <w:p>
-            <w:r>
+            <w:pPr>
+              <w:rPr>
+                <w:color w:val="00B050"/>
+              </w:rPr>
+            </w:pPr>
+            <w:r>
+              <w:rPr>
+                <w:color w:val="00B050"/>
+              </w:rPr>
               <w:t>Pass</w:t>
             </w:r>
           </w:p>
@@ -4476,7 +4586,15 @@
             </w:tcMar>
           </w:tcPr>
           <w:p>
-            <w:r>
+            <w:pPr>
+              <w:rPr>
+                <w:color w:val="00B050"/>
+              </w:rPr>
+            </w:pPr>
+            <w:r>
+              <w:rPr>
+                <w:color w:val="00B050"/>
+              </w:rPr>
               <w:t>Pass</w:t>
             </w:r>
           </w:p>
@@ -6637,7 +6755,7 @@
           </w14:textOutline>
         </w:rPr>
         <w:drawing>
-          <wp:anchor distT="0" distB="0" distL="114300" distR="114300" simplePos="0" relativeHeight="251659264" behindDoc="0" locked="0" layoutInCell="1" allowOverlap="1" wp14:anchorId="4CBB2AE6" wp14:editId="2D7B527F">
+          <wp:anchor distT="0" distB="0" distL="114300" distR="114300" simplePos="0" relativeHeight="251659264" behindDoc="0" locked="0" layoutInCell="1" allowOverlap="1" wp14:anchorId="4CBB2AE6" wp14:editId="0ED30ED2">
             <wp:simplePos x="0" y="0"/>
             <wp:positionH relativeFrom="column">
               <wp:posOffset>-54090</wp:posOffset>
